--- a/Contrato de Operacao 31-10.docx
+++ b/Contrato de Operacao 31-10.docx
@@ -51,6 +51,7 @@
           <w:rFonts w:ascii="Arial" w:hAnsi="Arial" w:cs="Arial"/>
           <w:b/>
           <w:u w:val="single"/>
+          <w:lang w:val="pt-BR"/>
         </w:rPr>
       </w:pPr>
     </w:p>
@@ -60,6 +61,7 @@
           <w:rFonts w:ascii="Arial" w:hAnsi="Arial" w:cs="Arial"/>
           <w:b/>
           <w:u w:val="single"/>
+          <w:lang w:val="pt-BR"/>
         </w:rPr>
       </w:pPr>
     </w:p>
@@ -104,8 +106,8 @@
         <w:tblLook w:val="04A0" w:firstRow="1" w:lastRow="0" w:firstColumn="1" w:lastColumn="0" w:noHBand="0" w:noVBand="1"/>
       </w:tblPr>
       <w:tblGrid>
-        <w:gridCol w:w="2075"/>
-        <w:gridCol w:w="6645"/>
+        <w:gridCol w:w="2069"/>
+        <w:gridCol w:w="6651"/>
       </w:tblGrid>
       <w:tr>
         <w:tc>
@@ -249,20 +251,13 @@
                 <w:b/>
               </w:rPr>
             </w:pPr>
+            <w:proofErr w:type="spellStart"/>
             <w:r>
               <w:rPr>
                 <w:rFonts w:ascii="Arial" w:hAnsi="Arial" w:cs="Arial"/>
                 <w:b/>
               </w:rPr>
-              <w:t>Pré-</w:t>
-            </w:r>
-            <w:proofErr w:type="spellStart"/>
-            <w:r>
-              <w:rPr>
-                <w:rFonts w:ascii="Arial" w:hAnsi="Arial" w:cs="Arial"/>
-                <w:b/>
-              </w:rPr>
-              <w:t>Condições</w:t>
+              <w:t>Pré-Condições</w:t>
             </w:r>
             <w:proofErr w:type="spellEnd"/>
           </w:p>
@@ -276,77 +271,15 @@
               <w:spacing w:after="120"/>
               <w:rPr>
                 <w:rFonts w:ascii="Arial" w:hAnsi="Arial" w:cs="Arial"/>
+                <w:lang w:val="pt-BR"/>
               </w:rPr>
             </w:pPr>
             <w:r>
               <w:rPr>
                 <w:rFonts w:ascii="Arial" w:hAnsi="Arial" w:cs="Arial"/>
-              </w:rPr>
-              <w:t xml:space="preserve">Interface </w:t>
-            </w:r>
-            <w:proofErr w:type="spellStart"/>
-            <w:r>
-              <w:rPr>
-                <w:rFonts w:ascii="Arial" w:hAnsi="Arial" w:cs="Arial"/>
-              </w:rPr>
-              <w:t>Cadastra</w:t>
-            </w:r>
-            <w:proofErr w:type="spellEnd"/>
-            <w:r>
-              <w:rPr>
-                <w:rFonts w:ascii="Arial" w:hAnsi="Arial" w:cs="Arial"/>
-              </w:rPr>
-              <w:t xml:space="preserve"> </w:t>
-            </w:r>
-            <w:proofErr w:type="spellStart"/>
-            <w:proofErr w:type="gramStart"/>
-            <w:r>
-              <w:rPr>
-                <w:rFonts w:ascii="Arial" w:hAnsi="Arial" w:cs="Arial"/>
-              </w:rPr>
-              <w:t>Cleinte</w:t>
-            </w:r>
-            <w:proofErr w:type="spellEnd"/>
-            <w:r>
-              <w:rPr>
-                <w:rFonts w:ascii="Arial" w:hAnsi="Arial" w:cs="Arial"/>
-              </w:rPr>
-              <w:t>(</w:t>
-            </w:r>
-            <w:proofErr w:type="gramEnd"/>
-            <w:r>
-              <w:rPr>
-                <w:rFonts w:ascii="Arial" w:hAnsi="Arial" w:cs="Arial"/>
-              </w:rPr>
-              <w:t xml:space="preserve">I03) </w:t>
-            </w:r>
-            <w:proofErr w:type="spellStart"/>
-            <w:r>
-              <w:rPr>
-                <w:rFonts w:ascii="Arial" w:hAnsi="Arial" w:cs="Arial"/>
-              </w:rPr>
-              <w:t>ser</w:t>
-            </w:r>
-            <w:proofErr w:type="spellEnd"/>
-            <w:r>
-              <w:rPr>
-                <w:rFonts w:ascii="Arial" w:hAnsi="Arial" w:cs="Arial"/>
-              </w:rPr>
-              <w:t xml:space="preserve"> </w:t>
-            </w:r>
-            <w:proofErr w:type="spellStart"/>
-            <w:r>
-              <w:rPr>
-                <w:rFonts w:ascii="Arial" w:hAnsi="Arial" w:cs="Arial"/>
-              </w:rPr>
-              <w:t>exibida</w:t>
-            </w:r>
-            <w:proofErr w:type="spellEnd"/>
-            <w:r>
-              <w:rPr>
-                <w:rFonts w:ascii="Arial" w:hAnsi="Arial" w:cs="Arial"/>
-              </w:rPr>
-              <w:t>.</w:t>
+                <w:lang w:val="pt-BR"/>
+              </w:rPr>
+              <w:t>Veterinário autenticado e cliente cadastrado</w:t>
             </w:r>
           </w:p>
         </w:tc>
@@ -404,6 +337,105 @@
               <w:t>Interface Cadastra Animal ser exibida em branco.</w:t>
             </w:r>
           </w:p>
+          <w:p>
+            <w:pPr>
+              <w:pStyle w:val="PargrafodaLista"/>
+              <w:numPr>
+                <w:ilvl w:val="0"/>
+                <w:numId w:val="4"/>
+              </w:numPr>
+              <w:spacing w:after="0" w:line="240" w:lineRule="auto"/>
+              <w:rPr>
+                <w:rFonts w:ascii="Arial" w:hAnsi="Arial" w:cs="Arial"/>
+                <w:sz w:val="20"/>
+                <w:szCs w:val="20"/>
+              </w:rPr>
+            </w:pPr>
+            <w:proofErr w:type="spellStart"/>
+            <w:proofErr w:type="gramStart"/>
+            <w:r>
+              <w:rPr>
+                <w:rFonts w:ascii="Arial" w:hAnsi="Arial" w:cs="Arial"/>
+                <w:sz w:val="20"/>
+                <w:szCs w:val="20"/>
+              </w:rPr>
+              <w:t>AnimalDTO</w:t>
+            </w:r>
+            <w:proofErr w:type="spellEnd"/>
+            <w:proofErr w:type="gramEnd"/>
+            <w:r>
+              <w:rPr>
+                <w:rFonts w:ascii="Arial" w:hAnsi="Arial" w:cs="Arial"/>
+                <w:sz w:val="20"/>
+                <w:szCs w:val="20"/>
+              </w:rPr>
+              <w:t xml:space="preserve"> Criado.</w:t>
+            </w:r>
+          </w:p>
+          <w:p>
+            <w:pPr>
+              <w:pStyle w:val="PargrafodaLista"/>
+              <w:numPr>
+                <w:ilvl w:val="0"/>
+                <w:numId w:val="4"/>
+              </w:numPr>
+              <w:spacing w:after="0" w:line="240" w:lineRule="auto"/>
+              <w:rPr>
+                <w:rFonts w:ascii="Arial" w:hAnsi="Arial" w:cs="Arial"/>
+                <w:sz w:val="20"/>
+                <w:szCs w:val="20"/>
+              </w:rPr>
+            </w:pPr>
+            <w:r>
+              <w:rPr>
+                <w:rFonts w:ascii="Arial" w:hAnsi="Arial" w:cs="Arial"/>
+                <w:sz w:val="20"/>
+                <w:szCs w:val="20"/>
+              </w:rPr>
+              <w:t>I01 exibida</w:t>
+            </w:r>
+          </w:p>
+          <w:p>
+            <w:pPr>
+              <w:pStyle w:val="PargrafodaLista"/>
+              <w:numPr>
+                <w:ilvl w:val="0"/>
+                <w:numId w:val="4"/>
+              </w:numPr>
+              <w:spacing w:after="0" w:line="240" w:lineRule="auto"/>
+              <w:rPr>
+                <w:rFonts w:ascii="Arial" w:hAnsi="Arial" w:cs="Arial"/>
+                <w:sz w:val="20"/>
+                <w:szCs w:val="20"/>
+              </w:rPr>
+            </w:pPr>
+            <w:r>
+              <w:rPr>
+                <w:rFonts w:ascii="Arial" w:hAnsi="Arial" w:cs="Arial"/>
+                <w:sz w:val="20"/>
+                <w:szCs w:val="20"/>
+              </w:rPr>
+              <w:t xml:space="preserve">Lista de Tipo Animal e raça </w:t>
+            </w:r>
+            <w:proofErr w:type="gramStart"/>
+            <w:r>
+              <w:rPr>
+                <w:rFonts w:ascii="Arial" w:hAnsi="Arial" w:cs="Arial"/>
+                <w:sz w:val="20"/>
+                <w:szCs w:val="20"/>
+              </w:rPr>
+              <w:t>ser</w:t>
+            </w:r>
+            <w:proofErr w:type="gramEnd"/>
+            <w:r>
+              <w:rPr>
+                <w:rFonts w:ascii="Arial" w:hAnsi="Arial" w:cs="Arial"/>
+                <w:sz w:val="20"/>
+                <w:szCs w:val="20"/>
+              </w:rPr>
+              <w:t xml:space="preserve"> carregadas.</w:t>
+            </w:r>
+          </w:p>
         </w:tc>
       </w:tr>
     </w:tbl>
@@ -413,6 +445,7 @@
           <w:rFonts w:ascii="Arial" w:hAnsi="Arial" w:cs="Arial"/>
           <w:b/>
           <w:u w:val="single"/>
+          <w:lang w:val="pt-BR"/>
         </w:rPr>
       </w:pPr>
     </w:p>
@@ -422,6 +455,7 @@
           <w:rFonts w:ascii="Arial" w:hAnsi="Arial" w:cs="Arial"/>
           <w:b/>
           <w:u w:val="single"/>
+          <w:lang w:val="pt-BR"/>
         </w:rPr>
       </w:pPr>
     </w:p>
@@ -502,7 +536,13 @@
               <w:rPr>
                 <w:rFonts w:ascii="Arial" w:hAnsi="Arial" w:cs="Arial"/>
               </w:rPr>
-              <w:t>animalDAO</w:t>
+              <w:t>animalDT</w:t>
+            </w:r>
+            <w:r>
+              <w:rPr>
+                <w:rFonts w:ascii="Arial" w:hAnsi="Arial" w:cs="Arial"/>
+              </w:rPr>
+              <w:t>O</w:t>
             </w:r>
             <w:proofErr w:type="spellEnd"/>
             <w:r>
@@ -591,20 +631,13 @@
                 <w:b/>
               </w:rPr>
             </w:pPr>
+            <w:proofErr w:type="spellStart"/>
             <w:r>
               <w:rPr>
                 <w:rFonts w:ascii="Arial" w:hAnsi="Arial" w:cs="Arial"/>
                 <w:b/>
               </w:rPr>
-              <w:t>Pré-</w:t>
-            </w:r>
-            <w:proofErr w:type="spellStart"/>
-            <w:r>
-              <w:rPr>
-                <w:rFonts w:ascii="Arial" w:hAnsi="Arial" w:cs="Arial"/>
-                <w:b/>
-              </w:rPr>
-              <w:t>Condições</w:t>
+              <w:t>Pré-Condições</w:t>
             </w:r>
             <w:proofErr w:type="spellEnd"/>
           </w:p>
@@ -618,56 +651,30 @@
               <w:spacing w:after="120"/>
               <w:rPr>
                 <w:rFonts w:ascii="Arial" w:hAnsi="Arial" w:cs="Arial"/>
+                <w:lang w:val="pt-BR"/>
               </w:rPr>
             </w:pPr>
             <w:r>
               <w:rPr>
                 <w:rFonts w:ascii="Arial" w:hAnsi="Arial" w:cs="Arial"/>
-              </w:rPr>
-              <w:t>UC02</w:t>
-            </w:r>
-            <w:r>
-              <w:rPr>
-                <w:rFonts w:ascii="Arial" w:hAnsi="Arial" w:cs="Arial"/>
-              </w:rPr>
-              <w:t xml:space="preserve"> – </w:t>
-            </w:r>
-            <w:proofErr w:type="spellStart"/>
-            <w:r>
-              <w:rPr>
-                <w:rFonts w:ascii="Arial" w:hAnsi="Arial" w:cs="Arial"/>
-              </w:rPr>
-              <w:t>Cadastra</w:t>
-            </w:r>
-            <w:proofErr w:type="spellEnd"/>
-            <w:r>
-              <w:rPr>
-                <w:rFonts w:ascii="Arial" w:hAnsi="Arial" w:cs="Arial"/>
+                <w:lang w:val="pt-BR"/>
+              </w:rPr>
+              <w:t>I01 exibida com os dados</w:t>
+            </w:r>
+            <w:r>
+              <w:rPr>
+                <w:rFonts w:ascii="Arial" w:hAnsi="Arial" w:cs="Arial"/>
+                <w:lang w:val="pt-BR"/>
+              </w:rPr>
+              <w:t xml:space="preserve"> preenchidos</w:t>
+            </w:r>
+            <w:r>
+              <w:rPr>
+                <w:rFonts w:ascii="Arial" w:hAnsi="Arial" w:cs="Arial"/>
+                <w:lang w:val="pt-BR"/>
               </w:rPr>
               <w:t xml:space="preserve"> </w:t>
             </w:r>
-            <w:proofErr w:type="spellStart"/>
-            <w:r>
-              <w:rPr>
-                <w:rFonts w:ascii="Arial" w:hAnsi="Arial" w:cs="Arial"/>
-              </w:rPr>
-              <w:t>Cliente</w:t>
-            </w:r>
-            <w:proofErr w:type="spellEnd"/>
-            <w:r>
-              <w:rPr>
-                <w:rFonts w:ascii="Arial" w:hAnsi="Arial" w:cs="Arial"/>
-              </w:rPr>
-              <w:t xml:space="preserve"> – </w:t>
-            </w:r>
-            <w:proofErr w:type="spellStart"/>
-            <w:r>
-              <w:rPr>
-                <w:rFonts w:ascii="Arial" w:hAnsi="Arial" w:cs="Arial"/>
-              </w:rPr>
-              <w:t>Completo</w:t>
-            </w:r>
-            <w:proofErr w:type="spellEnd"/>
           </w:p>
         </w:tc>
       </w:tr>
@@ -715,8 +722,6 @@
                 <w:szCs w:val="20"/>
               </w:rPr>
             </w:pPr>
-            <w:bookmarkStart w:id="2" w:name="_GoBack"/>
-            <w:bookmarkEnd w:id="2"/>
             <w:r>
               <w:rPr>
                 <w:rFonts w:ascii="Arial" w:hAnsi="Arial" w:cs="Arial"/>
@@ -756,7 +761,15 @@
                 <w:sz w:val="20"/>
                 <w:szCs w:val="20"/>
               </w:rPr>
-              <w:t>animalDAO</w:t>
+              <w:t>animalDT</w:t>
+            </w:r>
+            <w:r>
+              <w:rPr>
+                <w:rFonts w:ascii="Arial" w:hAnsi="Arial" w:cs="Arial"/>
+                <w:sz w:val="20"/>
+                <w:szCs w:val="20"/>
+              </w:rPr>
+              <w:t>O</w:t>
             </w:r>
             <w:proofErr w:type="spellEnd"/>
             <w:proofErr w:type="gramEnd"/>
@@ -799,7 +812,33 @@
                 <w:sz w:val="20"/>
                 <w:szCs w:val="20"/>
               </w:rPr>
-              <w:t xml:space="preserve"> foi associado a um cliente do tipo Cliente.</w:t>
+              <w:t xml:space="preserve"> foi associado a um cliente do tipo Cliente</w:t>
+            </w:r>
+            <w:r>
+              <w:rPr>
+                <w:rFonts w:ascii="Arial" w:hAnsi="Arial" w:cs="Arial"/>
+                <w:sz w:val="20"/>
+                <w:szCs w:val="20"/>
+              </w:rPr>
+              <w:t xml:space="preserve"> </w:t>
+            </w:r>
+            <w:proofErr w:type="spellStart"/>
+            <w:r>
+              <w:rPr>
+                <w:rFonts w:ascii="Arial" w:hAnsi="Arial" w:cs="Arial"/>
+                <w:sz w:val="20"/>
+                <w:szCs w:val="20"/>
+              </w:rPr>
+              <w:t>logado</w:t>
+            </w:r>
+            <w:proofErr w:type="spellEnd"/>
+            <w:r>
+              <w:rPr>
+                <w:rFonts w:ascii="Arial" w:hAnsi="Arial" w:cs="Arial"/>
+                <w:sz w:val="20"/>
+                <w:szCs w:val="20"/>
+              </w:rPr>
+              <w:t>.</w:t>
             </w:r>
           </w:p>
           <w:p>
@@ -816,6 +855,14 @@
                 <w:szCs w:val="20"/>
               </w:rPr>
             </w:pPr>
+            <w:r>
+              <w:rPr>
+                <w:rFonts w:ascii="Arial" w:hAnsi="Arial" w:cs="Arial"/>
+                <w:sz w:val="20"/>
+                <w:szCs w:val="20"/>
+              </w:rPr>
+              <w:t xml:space="preserve">Animal associado </w:t>
+            </w:r>
             <w:proofErr w:type="gramStart"/>
             <w:r>
               <w:rPr>
@@ -823,7 +870,7 @@
                 <w:sz w:val="20"/>
                 <w:szCs w:val="20"/>
               </w:rPr>
-              <w:t>animal</w:t>
+              <w:t>a</w:t>
             </w:r>
             <w:proofErr w:type="gramEnd"/>
             <w:r>
@@ -832,7 +879,25 @@
                 <w:sz w:val="20"/>
                 <w:szCs w:val="20"/>
               </w:rPr>
-              <w:t xml:space="preserve"> foi registrado no sistema.</w:t>
+              <w:t xml:space="preserve"> </w:t>
+            </w:r>
+            <w:proofErr w:type="spellStart"/>
+            <w:r>
+              <w:rPr>
+                <w:rFonts w:ascii="Arial" w:hAnsi="Arial" w:cs="Arial"/>
+                <w:sz w:val="20"/>
+                <w:szCs w:val="20"/>
+              </w:rPr>
+              <w:t>Raca</w:t>
+            </w:r>
+            <w:proofErr w:type="spellEnd"/>
+            <w:r>
+              <w:rPr>
+                <w:rFonts w:ascii="Arial" w:hAnsi="Arial" w:cs="Arial"/>
+                <w:sz w:val="20"/>
+                <w:szCs w:val="20"/>
+              </w:rPr>
+              <w:t>.</w:t>
             </w:r>
           </w:p>
           <w:p>
@@ -855,8 +920,108 @@
                 <w:sz w:val="20"/>
                 <w:szCs w:val="20"/>
               </w:rPr>
+              <w:t xml:space="preserve">Animal associado </w:t>
+            </w:r>
+            <w:proofErr w:type="gramStart"/>
+            <w:r>
+              <w:rPr>
+                <w:rFonts w:ascii="Arial" w:hAnsi="Arial" w:cs="Arial"/>
+                <w:sz w:val="20"/>
+                <w:szCs w:val="20"/>
+              </w:rPr>
+              <w:t>a</w:t>
+            </w:r>
+            <w:proofErr w:type="gramEnd"/>
+            <w:r>
+              <w:rPr>
+                <w:rFonts w:ascii="Arial" w:hAnsi="Arial" w:cs="Arial"/>
+                <w:sz w:val="20"/>
+                <w:szCs w:val="20"/>
+              </w:rPr>
+              <w:t xml:space="preserve"> </w:t>
+            </w:r>
+            <w:proofErr w:type="spellStart"/>
+            <w:r>
+              <w:rPr>
+                <w:rFonts w:ascii="Arial" w:hAnsi="Arial" w:cs="Arial"/>
+                <w:sz w:val="20"/>
+                <w:szCs w:val="20"/>
+              </w:rPr>
+              <w:t>TipoAnimal</w:t>
+            </w:r>
+            <w:proofErr w:type="spellEnd"/>
+            <w:r>
+              <w:rPr>
+                <w:rFonts w:ascii="Arial" w:hAnsi="Arial" w:cs="Arial"/>
+                <w:sz w:val="20"/>
+                <w:szCs w:val="20"/>
+              </w:rPr>
+              <w:t>.</w:t>
+            </w:r>
+          </w:p>
+          <w:p>
+            <w:pPr>
+              <w:pStyle w:val="PargrafodaLista"/>
+              <w:numPr>
+                <w:ilvl w:val="0"/>
+                <w:numId w:val="4"/>
+              </w:numPr>
+              <w:spacing w:after="0" w:line="240" w:lineRule="auto"/>
+              <w:rPr>
+                <w:rFonts w:ascii="Arial" w:hAnsi="Arial" w:cs="Arial"/>
+                <w:sz w:val="20"/>
+                <w:szCs w:val="20"/>
+              </w:rPr>
+            </w:pPr>
+            <w:proofErr w:type="gramStart"/>
+            <w:r>
+              <w:rPr>
+                <w:rFonts w:ascii="Arial" w:hAnsi="Arial" w:cs="Arial"/>
+                <w:sz w:val="20"/>
+                <w:szCs w:val="20"/>
+              </w:rPr>
+              <w:t>animal</w:t>
+            </w:r>
+            <w:proofErr w:type="gramEnd"/>
+            <w:r>
+              <w:rPr>
+                <w:rFonts w:ascii="Arial" w:hAnsi="Arial" w:cs="Arial"/>
+                <w:sz w:val="20"/>
+                <w:szCs w:val="20"/>
+              </w:rPr>
+              <w:t xml:space="preserve"> foi registrado no sistema.</w:t>
+            </w:r>
+          </w:p>
+          <w:p>
+            <w:pPr>
+              <w:pStyle w:val="PargrafodaLista"/>
+              <w:numPr>
+                <w:ilvl w:val="0"/>
+                <w:numId w:val="4"/>
+              </w:numPr>
+              <w:spacing w:after="0" w:line="240" w:lineRule="auto"/>
+              <w:rPr>
+                <w:rFonts w:ascii="Arial" w:hAnsi="Arial" w:cs="Arial"/>
+                <w:sz w:val="20"/>
+                <w:szCs w:val="20"/>
+              </w:rPr>
+            </w:pPr>
+            <w:r>
+              <w:rPr>
+                <w:rFonts w:ascii="Arial" w:hAnsi="Arial" w:cs="Arial"/>
+                <w:sz w:val="20"/>
+                <w:szCs w:val="20"/>
+              </w:rPr>
               <w:t>Mensagem de sucesso foi exibida.</w:t>
             </w:r>
+          </w:p>
+          <w:p>
+            <w:pPr>
+              <w:spacing w:line="240" w:lineRule="auto"/>
+              <w:rPr>
+                <w:rFonts w:ascii="Arial" w:hAnsi="Arial" w:cs="Arial"/>
+              </w:rPr>
+            </w:pPr>
           </w:p>
         </w:tc>
       </w:tr>
@@ -867,6 +1032,7 @@
           <w:rFonts w:ascii="Arial" w:hAnsi="Arial" w:cs="Arial"/>
           <w:b/>
           <w:u w:val="single"/>
+          <w:lang w:val="pt-BR"/>
         </w:rPr>
       </w:pPr>
     </w:p>
@@ -875,6 +1041,7 @@
         <w:rPr>
           <w:rFonts w:ascii="Arial" w:hAnsi="Arial" w:cs="Arial"/>
           <w:highlight w:val="yellow"/>
+          <w:lang w:val="pt-BR"/>
         </w:rPr>
       </w:pPr>
     </w:p>
@@ -927,8 +1094,8 @@
         <w:tblLook w:val="04A0" w:firstRow="1" w:lastRow="0" w:firstColumn="1" w:lastColumn="0" w:noHBand="0" w:noVBand="1"/>
       </w:tblPr>
       <w:tblGrid>
-        <w:gridCol w:w="2075"/>
-        <w:gridCol w:w="6645"/>
+        <w:gridCol w:w="2060"/>
+        <w:gridCol w:w="6660"/>
       </w:tblGrid>
       <w:tr>
         <w:tc>
@@ -1065,20 +1232,13 @@
                 <w:b/>
               </w:rPr>
             </w:pPr>
+            <w:proofErr w:type="spellStart"/>
             <w:r>
               <w:rPr>
                 <w:rFonts w:ascii="Arial" w:hAnsi="Arial" w:cs="Arial"/>
                 <w:b/>
               </w:rPr>
-              <w:t>Pré-</w:t>
-            </w:r>
-            <w:proofErr w:type="spellStart"/>
-            <w:r>
-              <w:rPr>
-                <w:rFonts w:ascii="Arial" w:hAnsi="Arial" w:cs="Arial"/>
-                <w:b/>
-              </w:rPr>
-              <w:t>Condições</w:t>
+              <w:t>Pré-Condições</w:t>
             </w:r>
             <w:proofErr w:type="spellEnd"/>
           </w:p>
@@ -1237,10 +1397,59 @@
           </w:p>
           <w:p>
             <w:pPr>
+              <w:pStyle w:val="PargrafodaLista"/>
+              <w:numPr>
+                <w:ilvl w:val="0"/>
+                <w:numId w:val="4"/>
+              </w:numPr>
+              <w:spacing w:after="0" w:line="240" w:lineRule="auto"/>
+              <w:rPr>
+                <w:rFonts w:ascii="Arial" w:hAnsi="Arial" w:cs="Arial"/>
+                <w:sz w:val="20"/>
+                <w:szCs w:val="20"/>
+              </w:rPr>
+            </w:pPr>
+            <w:r>
+              <w:rPr>
+                <w:rFonts w:ascii="Arial" w:hAnsi="Arial" w:cs="Arial"/>
+                <w:sz w:val="20"/>
+                <w:szCs w:val="20"/>
+              </w:rPr>
+              <w:t>Prontuário foi instanciado.</w:t>
+            </w:r>
+          </w:p>
+          <w:p>
+            <w:pPr>
+              <w:pStyle w:val="PargrafodaLista"/>
+              <w:numPr>
+                <w:ilvl w:val="0"/>
+                <w:numId w:val="4"/>
+              </w:numPr>
+              <w:spacing w:after="0" w:line="240" w:lineRule="auto"/>
+              <w:rPr>
+                <w:rFonts w:ascii="Arial" w:hAnsi="Arial" w:cs="Arial"/>
+                <w:sz w:val="20"/>
+                <w:szCs w:val="20"/>
+              </w:rPr>
+            </w:pPr>
+            <w:r>
+              <w:rPr>
+                <w:rFonts w:ascii="Arial" w:hAnsi="Arial" w:cs="Arial"/>
+                <w:sz w:val="20"/>
+                <w:szCs w:val="20"/>
+              </w:rPr>
+              <w:t>Procedimentos e Consultas associados foram instanciados e exibidos em ordem de data.</w:t>
+            </w:r>
+            <w:bookmarkStart w:id="2" w:name="_GoBack"/>
+            <w:bookmarkEnd w:id="2"/>
+          </w:p>
+          <w:p>
+            <w:pPr>
               <w:spacing w:line="240" w:lineRule="auto"/>
               <w:ind w:left="360"/>
               <w:rPr>
                 <w:rFonts w:ascii="Arial" w:hAnsi="Arial" w:cs="Arial"/>
+                <w:lang w:val="pt-BR"/>
               </w:rPr>
             </w:pPr>
           </w:p>
@@ -1263,6 +1472,7 @@
         <w:rPr>
           <w:rFonts w:ascii="Arial" w:hAnsi="Arial" w:cs="Arial"/>
           <w:highlight w:val="yellow"/>
+          <w:lang w:val="pt-BR"/>
         </w:rPr>
       </w:pPr>
     </w:p>
